--- a/code/dae/2_前台标准测试文档.docx
+++ b/code/dae/2_前台标准测试文档.docx
@@ -237,9 +237,6 @@
     <w:p>
       <w:pPr>
         <w:ind w:firstLineChars="200" w:firstLine="420"/>
-        <w:rPr>
-          <w:rFonts w:hint="eastAsia"/>
-        </w:rPr>
       </w:pPr>
     </w:p>
     <w:p>
@@ -291,9 +288,6 @@
     <w:p>
       <w:pPr>
         <w:ind w:firstLineChars="200" w:firstLine="420"/>
-        <w:rPr>
-          <w:rFonts w:hint="eastAsia"/>
-        </w:rPr>
       </w:pPr>
       <w:r>
         <w:rPr>
@@ -690,6 +684,173 @@
           <w:rFonts w:hint="eastAsia"/>
         </w:rPr>
         <w:t>此外，除了要注意以上肺癌早期症状以外，有长期吸烟史，家族中有肺癌病史以及日常工作中经常接触致癌物如石棉、沥青、砷、铬、煤焦油等者，若出现肺呼吸道症状时，应高度警惕肺癌的可能，建议尽早就医以免延误治疗时机。</w:t>
+      </w:r>
+    </w:p>
+    <w:p>
+      <w:pPr>
+        <w:ind w:firstLineChars="200" w:firstLine="420"/>
+      </w:pPr>
+    </w:p>
+    <w:p>
+      <w:pPr>
+        <w:ind w:firstLineChars="200" w:firstLine="420"/>
+      </w:pPr>
+    </w:p>
+    <w:p>
+      <w:pPr>
+        <w:ind w:firstLineChars="200" w:firstLine="482"/>
+        <w:rPr>
+          <w:b/>
+          <w:sz w:val="24"/>
+          <w:szCs w:val="24"/>
+        </w:rPr>
+      </w:pPr>
+      <w:r>
+        <w:rPr>
+          <w:rFonts w:hint="eastAsia"/>
+          <w:b/>
+          <w:sz w:val="24"/>
+          <w:szCs w:val="24"/>
+        </w:rPr>
+        <w:t>多分类：</w:t>
+      </w:r>
+    </w:p>
+    <w:p>
+      <w:pPr>
+        <w:ind w:firstLineChars="200" w:firstLine="420"/>
+      </w:pPr>
+    </w:p>
+    <w:p>
+      <w:pPr>
+        <w:ind w:firstLineChars="200" w:firstLine="420"/>
+      </w:pPr>
+      <w:r>
+        <w:rPr>
+          <w:rFonts w:hint="eastAsia"/>
+        </w:rPr>
+        <w:t>谢谢关注</w:t>
+      </w:r>
+      <w:r>
+        <w:rPr>
+          <w:rFonts w:hint="eastAsia"/>
+        </w:rPr>
+        <w:t xml:space="preserve"> </w:t>
+      </w:r>
+      <w:r>
+        <w:rPr>
+          <w:rFonts w:hint="eastAsia"/>
+        </w:rPr>
+        <w:t>已转</w:t>
+      </w:r>
+    </w:p>
+    <w:p>
+      <w:pPr>
+        <w:ind w:firstLineChars="200" w:firstLine="420"/>
+      </w:pPr>
+      <w:r>
+        <w:rPr>
+          <w:rFonts w:hint="eastAsia"/>
+        </w:rPr>
+        <w:t>22000</w:t>
+      </w:r>
+    </w:p>
+    <w:p>
+      <w:pPr>
+        <w:ind w:firstLineChars="200" w:firstLine="420"/>
+      </w:pPr>
+    </w:p>
+    <w:p>
+      <w:pPr>
+        <w:ind w:firstLineChars="200" w:firstLine="420"/>
+      </w:pPr>
+      <w:r>
+        <w:rPr>
+          <w:rFonts w:hint="eastAsia"/>
+        </w:rPr>
+        <w:t>不好意思回复晚了，人走了就没心情上这个论坛了。</w:t>
+      </w:r>
+    </w:p>
+    <w:p>
+      <w:pPr>
+        <w:ind w:firstLineChars="200" w:firstLine="420"/>
+      </w:pPr>
+      <w:r>
+        <w:rPr>
+          <w:rFonts w:hint="eastAsia"/>
+        </w:rPr>
+        <w:t>32000</w:t>
+      </w:r>
+    </w:p>
+    <w:p>
+      <w:pPr>
+        <w:ind w:firstLineChars="200" w:firstLine="420"/>
+      </w:pPr>
+    </w:p>
+    <w:p>
+      <w:pPr>
+        <w:ind w:firstLineChars="200" w:firstLine="420"/>
+      </w:pPr>
+      <w:r>
+        <w:rPr>
+          <w:rFonts w:hint="eastAsia"/>
+        </w:rPr>
+        <w:t>骗子，卖假药，你心安吗</w:t>
+      </w:r>
+      <w:r>
+        <w:rPr>
+          <w:rFonts w:hint="eastAsia"/>
+        </w:rPr>
+        <w:t>?</w:t>
+      </w:r>
+    </w:p>
+    <w:p>
+      <w:pPr>
+        <w:ind w:firstLineChars="200" w:firstLine="420"/>
+      </w:pPr>
+      <w:r>
+        <w:rPr>
+          <w:rFonts w:hint="eastAsia"/>
+        </w:rPr>
+        <w:t>22000</w:t>
+      </w:r>
+    </w:p>
+    <w:p>
+      <w:pPr>
+        <w:ind w:firstLineChars="200" w:firstLine="420"/>
+      </w:pPr>
+    </w:p>
+    <w:p>
+      <w:pPr>
+        <w:ind w:firstLineChars="200" w:firstLine="420"/>
+      </w:pPr>
+      <w:r>
+        <w:rPr>
+          <w:rFonts w:hint="eastAsia"/>
+        </w:rPr>
+        <w:t>肺癌</w:t>
+      </w:r>
+      <w:r>
+        <w:rPr>
+          <w:rFonts w:hint="eastAsia"/>
+        </w:rPr>
+        <w:t>化疗和吃靶向药必须结合治疗吗？</w:t>
+      </w:r>
+    </w:p>
+    <w:p>
+      <w:pPr>
+        <w:ind w:firstLineChars="200" w:firstLine="420"/>
+      </w:pPr>
+      <w:r>
+        <w:rPr>
+          <w:rFonts w:hint="eastAsia"/>
+        </w:rPr>
+        <w:t>1</w:t>
+      </w:r>
+      <w:r>
+        <w:rPr>
+          <w:rFonts w:hint="eastAsia"/>
+        </w:rPr>
+        <w:t>0102</w:t>
       </w:r>
     </w:p>
     <w:p>
